--- a/policies/bill-of-rights.docx
+++ b/policies/bill-of-rights.docx
@@ -270,7 +270,7 @@
     </w:lvl>
   </w:abstractNum>
   <w:abstractNum w:abstractNumId="990">
-    <w:nsid w:val="a8f52ea6"/>
+    <w:nsid w:val="1fa73cb0"/>
     <w:multiLevelType w:val="multilevel"/>
     <w:lvl w:ilvl="0">
       <w:numFmt w:val="bullet"/>
@@ -351,7 +351,7 @@
     </w:lvl>
   </w:abstractNum>
   <w:abstractNum w:abstractNumId="99201">
-    <w:nsid w:val="4a5776a1"/>
+    <w:nsid w:val="d77cc039"/>
     <w:multiLevelType w:val="multilevel"/>
     <w:lvl w:ilvl="0">
       <w:start w:val="1"/>

--- a/policies/bill-of-rights.docx
+++ b/policies/bill-of-rights.docx
@@ -6,11 +6,11 @@
       <w:pPr>
         <w:pStyle w:val="Heading1"/>
       </w:pPr>
-      <w:bookmarkStart w:id="21" w:name="bill-of-rights"/>
-      <w:bookmarkEnd w:id="21"/>
+      <w:bookmarkStart w:id="20" w:name="bill-of-rights"/>
       <w:r>
         <w:t xml:space="preserve">Bill of Rights</w:t>
       </w:r>
+      <w:bookmarkEnd w:id="20"/>
     </w:p>
     <w:p>
       <w:pPr>
@@ -22,11 +22,11 @@
     </w:p>
     <w:p>
       <w:pPr>
+        <w:numPr>
+          <w:ilvl w:val="0"/>
+          <w:numId w:val="1001"/>
+        </w:numPr>
         <w:pStyle w:val="Compact"/>
-        <w:numPr>
-          <w:numId w:val="1001"/>
-          <w:ilvl w:val="0"/>
-        </w:numPr>
       </w:pPr>
       <w:r>
         <w:t xml:space="preserve">Be free of pressure from anyone else when deciding if you wish to share information</w:t>
@@ -34,11 +34,11 @@
     </w:p>
     <w:p>
       <w:pPr>
+        <w:numPr>
+          <w:ilvl w:val="0"/>
+          <w:numId w:val="1001"/>
+        </w:numPr>
         <w:pStyle w:val="Compact"/>
-        <w:numPr>
-          <w:numId w:val="1001"/>
-          <w:ilvl w:val="0"/>
-        </w:numPr>
       </w:pPr>
       <w:r>
         <w:t xml:space="preserve">Make up your mind about sharing information without being rushed</w:t>
@@ -46,11 +46,11 @@
     </w:p>
     <w:p>
       <w:pPr>
+        <w:numPr>
+          <w:ilvl w:val="0"/>
+          <w:numId w:val="1001"/>
+        </w:numPr>
         <w:pStyle w:val="Compact"/>
-        <w:numPr>
-          <w:numId w:val="1001"/>
-          <w:ilvl w:val="0"/>
-        </w:numPr>
       </w:pPr>
       <w:r>
         <w:t xml:space="preserve">Have the decision to share information with Databrary be separate from the decision to participate in research</w:t>
@@ -58,11 +58,11 @@
     </w:p>
     <w:p>
       <w:pPr>
+        <w:numPr>
+          <w:ilvl w:val="0"/>
+          <w:numId w:val="1001"/>
+        </w:numPr>
         <w:pStyle w:val="Compact"/>
-        <w:numPr>
-          <w:numId w:val="1001"/>
-          <w:ilvl w:val="0"/>
-        </w:numPr>
       </w:pPr>
       <w:r>
         <w:t xml:space="preserve">Be told what information is being shared with Databrary</w:t>
@@ -70,11 +70,11 @@
     </w:p>
     <w:p>
       <w:pPr>
+        <w:numPr>
+          <w:ilvl w:val="0"/>
+          <w:numId w:val="1001"/>
+        </w:numPr>
         <w:pStyle w:val="Compact"/>
-        <w:numPr>
-          <w:numId w:val="1001"/>
-          <w:ilvl w:val="0"/>
-        </w:numPr>
       </w:pPr>
       <w:r>
         <w:t xml:space="preserve">Be told if there will be no direct benefit to you</w:t>
@@ -82,11 +82,11 @@
     </w:p>
     <w:p>
       <w:pPr>
+        <w:numPr>
+          <w:ilvl w:val="0"/>
+          <w:numId w:val="1001"/>
+        </w:numPr>
         <w:pStyle w:val="Compact"/>
-        <w:numPr>
-          <w:numId w:val="1001"/>
-          <w:ilvl w:val="0"/>
-        </w:numPr>
       </w:pPr>
       <w:r>
         <w:t xml:space="preserve">Ask questions about Databrary at any time before, during or after you participate in a study or agree to share information</w:t>
@@ -94,11 +94,11 @@
     </w:p>
     <w:p>
       <w:pPr>
+        <w:numPr>
+          <w:ilvl w:val="0"/>
+          <w:numId w:val="1001"/>
+        </w:numPr>
         <w:pStyle w:val="Compact"/>
-        <w:numPr>
-          <w:numId w:val="1001"/>
-          <w:ilvl w:val="0"/>
-        </w:numPr>
       </w:pPr>
       <w:r>
         <w:t xml:space="preserve">Refuse to share data without penalty</w:t>
@@ -106,11 +106,11 @@
     </w:p>
     <w:p>
       <w:pPr>
+        <w:numPr>
+          <w:ilvl w:val="0"/>
+          <w:numId w:val="1001"/>
+        </w:numPr>
         <w:pStyle w:val="Compact"/>
-        <w:numPr>
-          <w:numId w:val="1001"/>
-          <w:ilvl w:val="0"/>
-        </w:numPr>
       </w:pPr>
       <w:r>
         <w:t xml:space="preserve">Ask to have your data removed from sharing on Databrary, without any penalty</w:t>
@@ -118,11 +118,11 @@
     </w:p>
     <w:p>
       <w:pPr>
+        <w:numPr>
+          <w:ilvl w:val="0"/>
+          <w:numId w:val="1001"/>
+        </w:numPr>
         <w:pStyle w:val="Compact"/>
-        <w:numPr>
-          <w:numId w:val="1001"/>
-          <w:ilvl w:val="0"/>
-        </w:numPr>
       </w:pPr>
       <w:r>
         <w:t xml:space="preserve">Receive a copy of your Databrary release form for you to keep</w:t>
@@ -130,11 +130,11 @@
     </w:p>
     <w:p>
       <w:pPr>
+        <w:numPr>
+          <w:ilvl w:val="0"/>
+          <w:numId w:val="1001"/>
+        </w:numPr>
         <w:pStyle w:val="Compact"/>
-        <w:numPr>
-          <w:numId w:val="1001"/>
-          <w:ilvl w:val="0"/>
-        </w:numPr>
       </w:pPr>
       <w:r>
         <w:t xml:space="preserve">Be assured that your identity will be kept in confidence by Databrary and its authorized researchers.</w:t>
@@ -150,7 +150,7 @@
       <w:r>
         <w:t xml:space="preserve"> </w:t>
       </w:r>
-      <w:hyperlink r:id="rId22">
+      <w:hyperlink r:id="rId21">
         <w:r>
           <w:rPr>
             <w:rStyle w:val="Hyperlink"/>
@@ -167,6 +167,10 @@
 </w:document>
 </file>
 
+<file path=word/comments.xml><?xml version="1.0" encoding="utf-8"?>
+<w:comments xmlns:w="http://schemas.openxmlformats.org/wordprocessingml/2006/main" xmlns:m="http://schemas.openxmlformats.org/officeDocument/2006/math" xmlns:r="http://schemas.openxmlformats.org/officeDocument/2006/relationships" xmlns:o="urn:schemas-microsoft-com:office:office" xmlns:v="urn:schemas-microsoft-com:vml" xmlns:w10="urn:schemas-microsoft-com:office:word" xmlns:a="http://schemas.openxmlformats.org/drawingml/2006/main" xmlns:pic="http://schemas.openxmlformats.org/drawingml/2006/picture" xmlns:wp="http://schemas.openxmlformats.org/drawingml/2006/wordprocessingDrawing"/>
+</file>
+
 <file path=word/footnotes.xml><?xml version="1.0" encoding="utf-8"?>
 <w:footnotes xmlns:w="http://schemas.openxmlformats.org/wordprocessingml/2006/main" xmlns:m="http://schemas.openxmlformats.org/officeDocument/2006/math" xmlns:r="http://schemas.openxmlformats.org/officeDocument/2006/relationships" xmlns:o="urn:schemas-microsoft-com:office:office" xmlns:v="urn:schemas-microsoft-com:vml" xmlns:w10="urn:schemas-microsoft-com:office:word" xmlns:a="http://schemas.openxmlformats.org/drawingml/2006/main" xmlns:pic="http://schemas.openxmlformats.org/drawingml/2006/picture" xmlns:wp="http://schemas.openxmlformats.org/drawingml/2006/wordprocessingDrawing">
   <w:footnote w:type="continuationSeparator" w:id="0">
@@ -188,8 +192,8 @@
 
 <file path=word/numbering.xml><?xml version="1.0" encoding="utf-8"?>
 <w:numbering xmlns:w="http://schemas.openxmlformats.org/wordprocessingml/2006/main">
-  <w:abstractNum w:abstractNumId="0">
-    <w:nsid w:val="e17f69ba"/>
+  <w:abstractNum w:abstractNumId="990">
+    <w:nsid w:val="2c1ae401"/>
     <w:multiLevelType w:val="multilevel"/>
     <w:lvl w:ilvl="0">
       <w:numFmt w:val="bullet"/>
@@ -268,90 +272,31 @@
         <w:ind w:left="4800" w:hanging="480"/>
       </w:pPr>
     </w:lvl>
-  </w:abstractNum>
-  <w:abstractNum w:abstractNumId="990">
-    <w:nsid w:val="1fa73cb0"/>
-    <w:multiLevelType w:val="multilevel"/>
-    <w:lvl w:ilvl="0">
+    <w:lvl w:ilvl="7">
       <w:numFmt w:val="bullet"/>
       <w:lvlText w:val=" "/>
       <w:lvlJc w:val="left"/>
       <w:pPr>
         <w:tabs>
-          <w:tab w:val="num" w:pos="0"/>
-        </w:tabs>
-        <w:ind w:left="480" w:hanging="480"/>
-      </w:pPr>
-    </w:lvl>
-    <w:lvl w:ilvl="1">
+          <w:tab w:val="num" w:pos="5040"/>
+        </w:tabs>
+        <w:ind w:left="5520" w:hanging="480"/>
+      </w:pPr>
+    </w:lvl>
+    <w:lvl w:ilvl="8">
       <w:numFmt w:val="bullet"/>
       <w:lvlText w:val=" "/>
       <w:lvlJc w:val="left"/>
       <w:pPr>
         <w:tabs>
-          <w:tab w:val="num" w:pos="720"/>
-        </w:tabs>
-        <w:ind w:left="1200" w:hanging="480"/>
-      </w:pPr>
-    </w:lvl>
-    <w:lvl w:ilvl="2">
-      <w:numFmt w:val="bullet"/>
-      <w:lvlText w:val=" "/>
-      <w:lvlJc w:val="left"/>
-      <w:pPr>
-        <w:tabs>
-          <w:tab w:val="num" w:pos="1440"/>
-        </w:tabs>
-        <w:ind w:left="1920" w:hanging="480"/>
-      </w:pPr>
-    </w:lvl>
-    <w:lvl w:ilvl="3">
-      <w:numFmt w:val="bullet"/>
-      <w:lvlText w:val=" "/>
-      <w:lvlJc w:val="left"/>
-      <w:pPr>
-        <w:tabs>
-          <w:tab w:val="num" w:pos="2160"/>
-        </w:tabs>
-        <w:ind w:left="2640" w:hanging="480"/>
-      </w:pPr>
-    </w:lvl>
-    <w:lvl w:ilvl="4">
-      <w:numFmt w:val="bullet"/>
-      <w:lvlText w:val=" "/>
-      <w:lvlJc w:val="left"/>
-      <w:pPr>
-        <w:tabs>
-          <w:tab w:val="num" w:pos="2880"/>
-        </w:tabs>
-        <w:ind w:left="3360" w:hanging="480"/>
-      </w:pPr>
-    </w:lvl>
-    <w:lvl w:ilvl="5">
-      <w:numFmt w:val="bullet"/>
-      <w:lvlText w:val=" "/>
-      <w:lvlJc w:val="left"/>
-      <w:pPr>
-        <w:tabs>
-          <w:tab w:val="num" w:pos="3600"/>
-        </w:tabs>
-        <w:ind w:left="4080" w:hanging="480"/>
-      </w:pPr>
-    </w:lvl>
-    <w:lvl w:ilvl="6">
-      <w:numFmt w:val="bullet"/>
-      <w:lvlText w:val=" "/>
-      <w:lvlJc w:val="left"/>
-      <w:pPr>
-        <w:tabs>
-          <w:tab w:val="num" w:pos="4320"/>
-        </w:tabs>
-        <w:ind w:left="4800" w:hanging="480"/>
+          <w:tab w:val="num" w:pos="5760"/>
+        </w:tabs>
+        <w:ind w:left="6240" w:hanging="480"/>
       </w:pPr>
     </w:lvl>
   </w:abstractNum>
   <w:abstractNum w:abstractNumId="99201">
-    <w:nsid w:val="d77cc039"/>
+    <w:nsid w:val="ea454b4c"/>
     <w:multiLevelType w:val="multilevel"/>
     <w:lvl w:ilvl="0">
       <w:start w:val="1"/>
@@ -367,7 +312,7 @@
     </w:lvl>
     <w:lvl w:ilvl="1">
       <w:start w:val="1"/>
-      <w:numFmt w:val="decimal"/>
+      <w:numFmt w:val="lowerLetter"/>
       <w:lvlText w:val="%2."/>
       <w:lvlJc w:val="left"/>
       <w:pPr>
@@ -379,7 +324,7 @@
     </w:lvl>
     <w:lvl w:ilvl="2">
       <w:start w:val="1"/>
-      <w:numFmt w:val="lowerLetter"/>
+      <w:numFmt w:val="lowerRoman"/>
       <w:lvlText w:val="%3."/>
       <w:lvlJc w:val="left"/>
       <w:pPr>
@@ -391,7 +336,7 @@
     </w:lvl>
     <w:lvl w:ilvl="3">
       <w:start w:val="1"/>
-      <w:numFmt w:val="lowerRoman"/>
+      <w:numFmt w:val="decimal"/>
       <w:lvlText w:val="%4."/>
       <w:lvlJc w:val="left"/>
       <w:pPr>
@@ -403,7 +348,7 @@
     </w:lvl>
     <w:lvl w:ilvl="4">
       <w:start w:val="1"/>
-      <w:numFmt w:val="decimal"/>
+      <w:numFmt w:val="lowerLetter"/>
       <w:lvlText w:val="%5."/>
       <w:lvlJc w:val="left"/>
       <w:pPr>
@@ -415,7 +360,7 @@
     </w:lvl>
     <w:lvl w:ilvl="5">
       <w:start w:val="1"/>
-      <w:numFmt w:val="lowerLetter"/>
+      <w:numFmt w:val="lowerRoman"/>
       <w:lvlText w:val="%6."/>
       <w:lvlJc w:val="left"/>
       <w:pPr>
@@ -427,20 +372,41 @@
     </w:lvl>
     <w:lvl w:ilvl="6">
       <w:start w:val="1"/>
+      <w:numFmt w:val="decimal"/>
+      <w:lvlText w:val="%7."/>
+      <w:lvlJc w:val="left"/>
+      <w:pPr>
+        <w:tabs>
+          <w:tab w:val="num" w:pos="4320"/>
+        </w:tabs>
+        <w:ind w:left="4800" w:hanging="480"/>
+      </w:pPr>
+    </w:lvl>
+    <w:lvl w:ilvl="7">
+      <w:start w:val="1"/>
+      <w:numFmt w:val="lowerLetter"/>
+      <w:lvlText w:val="%8."/>
+      <w:lvlJc w:val="left"/>
+      <w:pPr>
+        <w:tabs>
+          <w:tab w:val="num" w:pos="5040"/>
+        </w:tabs>
+        <w:ind w:left="5520" w:hanging="480"/>
+      </w:pPr>
+    </w:lvl>
+    <w:lvl w:ilvl="8">
+      <w:start w:val="1"/>
       <w:numFmt w:val="lowerRoman"/>
-      <w:lvlText w:val="%7."/>
-      <w:lvlJc w:val="left"/>
-      <w:pPr>
-        <w:tabs>
-          <w:tab w:val="num" w:pos="4320"/>
-        </w:tabs>
-        <w:ind w:left="4800" w:hanging="480"/>
+      <w:lvlText w:val="%9."/>
+      <w:lvlJc w:val="left"/>
+      <w:pPr>
+        <w:tabs>
+          <w:tab w:val="num" w:pos="5760"/>
+        </w:tabs>
+        <w:ind w:left="6240" w:hanging="480"/>
       </w:pPr>
     </w:lvl>
   </w:abstractNum>
-  <w:num w:numId="1">
-    <w:abstractNumId w:val="0"/>
-  </w:num>
   <w:num w:numId="1000">
     <w:abstractNumId w:val="990"/>
   </w:num>
@@ -467,6 +433,12 @@
     <w:lvlOverride w:ilvl="6">
       <w:startOverride w:val="1"/>
     </w:lvlOverride>
+    <w:lvlOverride w:ilvl="7">
+      <w:startOverride w:val="1"/>
+    </w:lvlOverride>
+    <w:lvlOverride w:ilvl="8">
+      <w:startOverride w:val="1"/>
+    </w:lvlOverride>
   </w:num>
 </w:numbering>
 </file>
@@ -611,7 +583,7 @@
       <w:rFonts w:asciiTheme="majorHAnsi" w:eastAsiaTheme="majorEastAsia" w:hAnsiTheme="majorHAnsi" w:cstheme="majorBidi"/>
       <w:b/>
       <w:bCs/>
-      <w:color w:val="345A8A" w:themeColor="accent1" w:themeShade="B5"/>
+      <w:color w:val="4F81BD" w:themeColor="accent1"/>
       <w:sz w:val="32"/>
       <w:szCs w:val="32"/>
     </w:rPr>
@@ -628,28 +600,6 @@
       <w:keepLines/>
       <w:spacing w:before="200" w:after="0"/>
       <w:outlineLvl w:val="1"/>
-    </w:pPr>
-    <w:rPr>
-      <w:rFonts w:asciiTheme="majorHAnsi" w:eastAsiaTheme="majorEastAsia" w:hAnsiTheme="majorHAnsi" w:cstheme="majorBidi"/>
-      <w:b/>
-      <w:bCs/>
-      <w:color w:val="4F81BD" w:themeColor="accent1"/>
-      <w:sz w:val="32"/>
-      <w:szCs w:val="32"/>
-    </w:rPr>
-  </w:style>
-  <w:style w:type="paragraph" w:styleId="Heading3">
-    <w:name w:val="Heading 3"/>
-    <w:basedOn w:val="Normal"/>
-    <w:next w:val="BodyText"/>
-    <w:uiPriority w:val="9"/>
-    <w:unhideWhenUsed/>
-    <w:qFormat/>
-    <w:pPr>
-      <w:keepNext/>
-      <w:keepLines/>
-      <w:spacing w:before="200" w:after="0"/>
-      <w:outlineLvl w:val="2"/>
     </w:pPr>
     <w:rPr>
       <w:rFonts w:asciiTheme="majorHAnsi" w:eastAsiaTheme="majorEastAsia" w:hAnsiTheme="majorHAnsi" w:cstheme="majorBidi"/>
@@ -660,8 +610,8 @@
       <w:szCs w:val="28"/>
     </w:rPr>
   </w:style>
-  <w:style w:type="paragraph" w:styleId="Heading4">
-    <w:name w:val="Heading 4"/>
+  <w:style w:type="paragraph" w:styleId="Heading3">
+    <w:name w:val="Heading 3"/>
     <w:basedOn w:val="Normal"/>
     <w:next w:val="BodyText"/>
     <w:uiPriority w:val="9"/>
@@ -671,7 +621,7 @@
       <w:keepNext/>
       <w:keepLines/>
       <w:spacing w:before="200" w:after="0"/>
-      <w:outlineLvl w:val="3"/>
+      <w:outlineLvl w:val="2"/>
     </w:pPr>
     <w:rPr>
       <w:rFonts w:asciiTheme="majorHAnsi" w:eastAsiaTheme="majorEastAsia" w:hAnsiTheme="majorHAnsi" w:cstheme="majorBidi"/>
@@ -682,6 +632,28 @@
       <w:szCs w:val="24"/>
     </w:rPr>
   </w:style>
+  <w:style w:type="paragraph" w:styleId="Heading4">
+    <w:name w:val="Heading 4"/>
+    <w:basedOn w:val="Normal"/>
+    <w:next w:val="BodyText"/>
+    <w:uiPriority w:val="9"/>
+    <w:unhideWhenUsed/>
+    <w:qFormat/>
+    <w:pPr>
+      <w:keepNext/>
+      <w:keepLines/>
+      <w:spacing w:before="200" w:after="0"/>
+      <w:outlineLvl w:val="3"/>
+    </w:pPr>
+    <w:rPr>
+      <w:rFonts w:asciiTheme="majorHAnsi" w:eastAsiaTheme="majorEastAsia" w:hAnsiTheme="majorHAnsi" w:cstheme="majorBidi"/>
+      <w:i/>
+      <w:bCs/>
+      <w:color w:val="4F81BD" w:themeColor="accent1"/>
+      <w:sz w:val="24"/>
+      <w:szCs w:val="24"/>
+    </w:rPr>
+  </w:style>
   <w:style w:type="paragraph" w:styleId="Heading5">
     <w:name w:val="Heading 5"/>
     <w:basedOn w:val="Normal"/>
@@ -697,7 +669,6 @@
     </w:pPr>
     <w:rPr>
       <w:rFonts w:asciiTheme="majorHAnsi" w:eastAsiaTheme="majorEastAsia" w:hAnsiTheme="majorHAnsi" w:cstheme="majorBidi"/>
-      <w:i/>
       <w:iCs/>
       <w:color w:val="4F81BD" w:themeColor="accent1"/>
       <w:sz w:val="24"/>
@@ -724,6 +695,66 @@
       <w:szCs w:val="24"/>
     </w:rPr>
   </w:style>
+  <w:style w:type="paragraph" w:styleId="Heading7">
+    <w:name w:val="Heading 7"/>
+    <w:basedOn w:val="Normal"/>
+    <w:next w:val="BodyText"/>
+    <w:uiPriority w:val="9"/>
+    <w:unhideWhenUsed/>
+    <w:qFormat/>
+    <w:pPr>
+      <w:keepNext/>
+      <w:keepLines/>
+      <w:spacing w:before="200" w:after="0"/>
+      <w:outlineLvl w:val="6"/>
+    </w:pPr>
+    <w:rPr>
+      <w:rFonts w:asciiTheme="majorHAnsi" w:eastAsiaTheme="majorEastAsia" w:hAnsiTheme="majorHAnsi" w:cstheme="majorBidi"/>
+      <w:color w:val="4F81BD" w:themeColor="accent1"/>
+      <w:sz w:val="24"/>
+      <w:szCs w:val="24"/>
+    </w:rPr>
+  </w:style>
+  <w:style w:type="paragraph" w:styleId="Heading8">
+    <w:name w:val="Heading 8"/>
+    <w:basedOn w:val="Normal"/>
+    <w:next w:val="BodyText"/>
+    <w:uiPriority w:val="9"/>
+    <w:unhideWhenUsed/>
+    <w:qFormat/>
+    <w:pPr>
+      <w:keepNext/>
+      <w:keepLines/>
+      <w:spacing w:before="200" w:after="0"/>
+      <w:outlineLvl w:val="7"/>
+    </w:pPr>
+    <w:rPr>
+      <w:rFonts w:asciiTheme="majorHAnsi" w:eastAsiaTheme="majorEastAsia" w:hAnsiTheme="majorHAnsi" w:cstheme="majorBidi"/>
+      <w:color w:val="4F81BD" w:themeColor="accent1"/>
+      <w:sz w:val="24"/>
+      <w:szCs w:val="24"/>
+    </w:rPr>
+  </w:style>
+  <w:style w:type="paragraph" w:styleId="Heading9">
+    <w:name w:val="Heading 9"/>
+    <w:basedOn w:val="Normal"/>
+    <w:next w:val="BodyText"/>
+    <w:uiPriority w:val="9"/>
+    <w:unhideWhenUsed/>
+    <w:qFormat/>
+    <w:pPr>
+      <w:keepNext/>
+      <w:keepLines/>
+      <w:spacing w:before="200" w:after="0"/>
+      <w:outlineLvl w:val="8"/>
+    </w:pPr>
+    <w:rPr>
+      <w:rFonts w:asciiTheme="majorHAnsi" w:eastAsiaTheme="majorEastAsia" w:hAnsiTheme="majorHAnsi" w:cstheme="majorBidi"/>
+      <w:color w:val="4F81BD" w:themeColor="accent1"/>
+      <w:sz w:val="24"/>
+      <w:szCs w:val="24"/>
+    </w:rPr>
+  </w:style>
   <w:style w:type="paragraph" w:styleId="BlockText">
     <w:name w:val="Block Text"/>
     <w:basedOn w:val="BodyText"/>
@@ -733,14 +764,8 @@
     <w:qFormat/>
     <w:pPr>
       <w:spacing w:before="100" w:after="100"/>
-      <w:ind w:firstLine="0"/>
-    </w:pPr>
-    <w:rPr>
-      <w:rFonts w:asciiTheme="majorHAnsi" w:eastAsiaTheme="majorEastAsia" w:hAnsiTheme="majorHAnsi" w:cstheme="majorBidi"/>
-      <w:bCs/>
-      <w:sz w:val="20"/>
-      <w:szCs w:val="20"/>
-    </w:rPr>
+      <w:ind w:firstLine="0" w:left="480" w:right="480"/>
+    </w:pPr>
   </w:style>
   <w:style w:type="paragraph" w:styleId="FootnoteText">
     <w:name w:val="Footnote Text"/>
@@ -755,8 +780,9 @@
     <w:semiHidden/>
     <w:unhideWhenUsed/>
   </w:style>
-  <w:style w:type="table" w:default="1" w:styleId="TableNormal">
-    <w:name w:val="Normal Table"/>
+  <w:style w:type="table" w:default="1" w:styleId="Table">
+    <w:name w:val="Table"/>
+    <w:basedOn w:val="TableNormal"/>
     <w:semiHidden/>
     <w:unhideWhenUsed/>
     <w:qFormat/>
@@ -813,8 +839,8 @@
     <w:name w:val="Figure"/>
     <w:basedOn w:val="Normal"/>
   </w:style>
-  <w:style w:type="paragraph" w:customStyle="1" w:styleId="FigureWithCaption">
-    <w:name w:val="Figure with Caption"/>
+  <w:style w:type="paragraph" w:customStyle="1" w:styleId="CaptionedFigure">
+    <w:name w:val="Captioned Figure"/>
     <w:basedOn w:val="Figure"/>
     <w:pPr>
       <w:keepNext/>
